--- a/doc/Cover.docx
+++ b/doc/Cover.docx
@@ -17,168 +17,6 @@
       <w:r>
         <w:rPr>
           <w:rFonts w:eastAsia="標楷體" w:hAnsi="標楷體"/>
-          <w:noProof/>
-          <w:sz w:val="36"/>
-          <w:szCs w:val="36"/>
-          <w:lang w:val="zh-TW"/>
-        </w:rPr>
-        <mc:AlternateContent>
-          <mc:Choice Requires="wps">
-            <w:drawing>
-              <wp:anchor distT="0" distB="0" distL="114300" distR="114300" simplePos="0" relativeHeight="251658240" behindDoc="0" locked="0" layoutInCell="1" allowOverlap="1" wp14:anchorId="0337CBD7" wp14:editId="24F4CAE8">
-                <wp:simplePos x="0" y="0"/>
-                <wp:positionH relativeFrom="column">
-                  <wp:posOffset>-934085</wp:posOffset>
-                </wp:positionH>
-                <wp:positionV relativeFrom="paragraph">
-                  <wp:posOffset>19050</wp:posOffset>
-                </wp:positionV>
-                <wp:extent cx="687600" cy="1440000"/>
-                <wp:effectExtent l="0" t="0" r="0" b="8255"/>
-                <wp:wrapNone/>
-                <wp:docPr id="1" name="文字方塊 1"/>
-                <wp:cNvGraphicFramePr>
-                  <a:graphicFrameLocks xmlns:a="http://schemas.openxmlformats.org/drawingml/2006/main"/>
-                </wp:cNvGraphicFramePr>
-                <a:graphic xmlns:a="http://schemas.openxmlformats.org/drawingml/2006/main">
-                  <a:graphicData uri="http://schemas.microsoft.com/office/word/2010/wordprocessingShape">
-                    <wps:wsp>
-                      <wps:cNvSpPr txBox="1">
-                        <a:spLocks noChangeArrowheads="1"/>
-                      </wps:cNvSpPr>
-                      <wps:spPr bwMode="auto">
-                        <a:xfrm>
-                          <a:off x="0" y="0"/>
-                          <a:ext cx="687600" cy="1440000"/>
-                        </a:xfrm>
-                        <a:prstGeom prst="rect">
-                          <a:avLst/>
-                        </a:prstGeom>
-                        <a:solidFill>
-                          <a:srgbClr val="FFFFFF"/>
-                        </a:solidFill>
-                        <a:ln>
-                          <a:noFill/>
-                        </a:ln>
-                        <a:extLst>
-                          <a:ext uri="{91240B29-F687-4F45-9708-019B960494DF}">
-                            <a14:hiddenLine xmlns:a14="http://schemas.microsoft.com/office/drawing/2010/main" w="9525">
-                              <a:solidFill>
-                                <a:srgbClr val="000000"/>
-                              </a:solidFill>
-                              <a:miter lim="800000"/>
-                              <a:headEnd/>
-                              <a:tailEnd/>
-                            </a14:hiddenLine>
-                          </a:ext>
-                        </a:extLst>
-                      </wps:spPr>
-                      <wps:txbx>
-                        <w:txbxContent>
-                          <w:p>
-                            <w:pPr>
-                              <w:ind w:firstLineChars="50" w:firstLine="120"/>
-                              <w:jc w:val="distribute"/>
-                              <w:rPr>
-                                <w:rFonts w:eastAsia="標楷體" w:hint="eastAsia"/>
-                                <w:sz w:val="24"/>
-                              </w:rPr>
-                            </w:pPr>
-                            <w:r>
-                              <w:rPr>
-                                <w:rFonts w:eastAsia="標楷體" w:hint="eastAsia"/>
-                                <w:sz w:val="24"/>
-                              </w:rPr>
-                              <w:t>國立臺灣大學</w:t>
-                            </w:r>
-                          </w:p>
-                          <w:p>
-                            <w:pPr>
-                              <w:ind w:firstLineChars="50" w:firstLine="120"/>
-                              <w:jc w:val="distribute"/>
-                              <w:rPr>
-                                <w:rFonts w:eastAsia="標楷體" w:hint="eastAsia"/>
-                                <w:sz w:val="24"/>
-                              </w:rPr>
-                            </w:pPr>
-                            <w:r>
-                              <w:rPr>
-                                <w:rFonts w:eastAsia="標楷體" w:hint="eastAsia"/>
-                                <w:sz w:val="24"/>
-                              </w:rPr>
-                              <w:t>醫學工程學系</w:t>
-                            </w:r>
-                          </w:p>
-                        </w:txbxContent>
-                      </wps:txbx>
-                      <wps:bodyPr rot="0" vert="eaVert" wrap="square" lIns="91440" tIns="45720" rIns="91440" bIns="45720" anchor="t" anchorCtr="0" upright="1">
-                        <a:noAutofit/>
-                      </wps:bodyPr>
-                    </wps:wsp>
-                  </a:graphicData>
-                </a:graphic>
-                <wp14:sizeRelH relativeFrom="page">
-                  <wp14:pctWidth>0</wp14:pctWidth>
-                </wp14:sizeRelH>
-                <wp14:sizeRelV relativeFrom="page">
-                  <wp14:pctHeight>0</wp14:pctHeight>
-                </wp14:sizeRelV>
-              </wp:anchor>
-            </w:drawing>
-          </mc:Choice>
-          <mc:Fallback>
-            <w:pict>
-              <v:shapetype w14:anchorId="0337CBD7" id="_x0000_t202" coordsize="21600,21600" o:spt="202" path="m,l,21600r21600,l21600,xe">
-                <v:stroke joinstyle="miter"/>
-                <v:path gradientshapeok="t" o:connecttype="rect"/>
-              </v:shapetype>
-              <v:shape id="文字方塊 1" o:spid="_x0000_s1026" type="#_x0000_t202" style="position:absolute;left:0;text-align:left;margin-left:-73.55pt;margin-top:1.5pt;width:54.15pt;height:113.4pt;z-index:251658240;visibility:visible;mso-wrap-style:square;mso-width-percent:0;mso-height-percent:0;mso-wrap-distance-left:9pt;mso-wrap-distance-top:0;mso-wrap-distance-right:9pt;mso-wrap-distance-bottom:0;mso-position-horizontal:absolute;mso-position-horizontal-relative:text;mso-position-vertical:absolute;mso-position-vertical-relative:text;mso-width-percent:0;mso-height-percent:0;mso-width-relative:page;mso-height-relative:page;v-text-anchor:top" o:gfxdata="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" stroked="f">
-                <v:textbox style="layout-flow:vertical-ideographic">
-                  <w:txbxContent>
-                    <w:p>
-                      <w:pPr>
-                        <w:ind w:firstLineChars="50" w:firstLine="120"/>
-                        <w:jc w:val="distribute"/>
-                        <w:rPr>
-                          <w:rFonts w:eastAsia="標楷體" w:hint="eastAsia"/>
-                          <w:sz w:val="24"/>
-                        </w:rPr>
-                      </w:pPr>
-                      <w:r>
-                        <w:rPr>
-                          <w:rFonts w:eastAsia="標楷體" w:hint="eastAsia"/>
-                          <w:sz w:val="24"/>
-                        </w:rPr>
-                        <w:t>國立臺灣大學</w:t>
-                      </w:r>
-                    </w:p>
-                    <w:p>
-                      <w:pPr>
-                        <w:ind w:firstLineChars="50" w:firstLine="120"/>
-                        <w:jc w:val="distribute"/>
-                        <w:rPr>
-                          <w:rFonts w:eastAsia="標楷體" w:hint="eastAsia"/>
-                          <w:sz w:val="24"/>
-                        </w:rPr>
-                      </w:pPr>
-                      <w:r>
-                        <w:rPr>
-                          <w:rFonts w:eastAsia="標楷體" w:hint="eastAsia"/>
-                          <w:sz w:val="24"/>
-                        </w:rPr>
-                        <w:t>醫學工程學系</w:t>
-                      </w:r>
-                    </w:p>
-                  </w:txbxContent>
-                </v:textbox>
-              </v:shape>
-            </w:pict>
-          </mc:Fallback>
-        </mc:AlternateContent>
-      </w:r>
-      <w:r>
-        <w:rPr>
-          <w:rFonts w:eastAsia="標楷體" w:hAnsi="標楷體"/>
           <w:sz w:val="36"/>
           <w:szCs w:val="36"/>
         </w:rPr>
@@ -306,342 +144,6 @@
           <w:szCs w:val="32"/>
         </w:rPr>
       </w:pPr>
-      <w:r>
-        <w:rPr>
-          <w:rFonts w:eastAsia="標楷體" w:hAnsi="標楷體"/>
-          <w:noProof/>
-          <w:sz w:val="36"/>
-          <w:szCs w:val="36"/>
-          <w:lang w:val="zh-TW"/>
-        </w:rPr>
-        <mc:AlternateContent>
-          <mc:Choice Requires="wps">
-            <w:drawing>
-              <wp:anchor distT="0" distB="0" distL="114300" distR="114300" simplePos="0" relativeHeight="251659264" behindDoc="0" locked="0" layoutInCell="1" allowOverlap="1" wp14:anchorId="53C173C2" wp14:editId="4CA7BCD2">
-                <wp:simplePos x="0" y="0"/>
-                <wp:positionH relativeFrom="column">
-                  <wp:posOffset>-843915</wp:posOffset>
-                </wp:positionH>
-                <wp:positionV relativeFrom="paragraph">
-                  <wp:posOffset>125095</wp:posOffset>
-                </wp:positionV>
-                <wp:extent cx="444500" cy="6606540"/>
-                <wp:effectExtent l="0" t="0" r="0" b="3810"/>
-                <wp:wrapNone/>
-                <wp:docPr id="2" name="文字方塊 2"/>
-                <wp:cNvGraphicFramePr>
-                  <a:graphicFrameLocks xmlns:a="http://schemas.openxmlformats.org/drawingml/2006/main"/>
-                </wp:cNvGraphicFramePr>
-                <a:graphic xmlns:a="http://schemas.openxmlformats.org/drawingml/2006/main">
-                  <a:graphicData uri="http://schemas.microsoft.com/office/word/2010/wordprocessingShape">
-                    <wps:wsp>
-                      <wps:cNvSpPr txBox="1">
-                        <a:spLocks noChangeArrowheads="1"/>
-                      </wps:cNvSpPr>
-                      <wps:spPr bwMode="auto">
-                        <a:xfrm>
-                          <a:off x="0" y="0"/>
-                          <a:ext cx="444500" cy="6606540"/>
-                        </a:xfrm>
-                        <a:prstGeom prst="rect">
-                          <a:avLst/>
-                        </a:prstGeom>
-                        <a:solidFill>
-                          <a:srgbClr val="FFFFFF"/>
-                        </a:solidFill>
-                        <a:ln>
-                          <a:noFill/>
-                        </a:ln>
-                        <a:extLst>
-                          <a:ext uri="{91240B29-F687-4F45-9708-019B960494DF}">
-                            <a14:hiddenLine xmlns:a14="http://schemas.microsoft.com/office/drawing/2010/main" w="9525">
-                              <a:solidFill>
-                                <a:srgbClr val="000000"/>
-                              </a:solidFill>
-                              <a:miter lim="800000"/>
-                              <a:headEnd/>
-                              <a:tailEnd/>
-                            </a14:hiddenLine>
-                          </a:ext>
-                        </a:extLst>
-                      </wps:spPr>
-                      <wps:txbx>
-                        <w:txbxContent>
-                          <w:p>
-                            <w:pPr>
-                              <w:pStyle w:val="Normal"/>
-                              <w:snapToGrid w:val="0"/>
-                              <w:spacing w:afterLines="50" w:after="180" w:line="520" w:lineRule="atLeast"/>
-                              <w:ind w:firstLineChars="250" w:firstLine="600"/>
-                              <w:rPr>
-                                <w:rFonts w:ascii="Times New Roman" w:eastAsia="標楷體" w:hint="eastAsia"/>
-                                <w:sz w:val="28"/>
-                              </w:rPr>
-                            </w:pPr>
-                            <w:r>
-                              <w:rPr>
-                                <w:rFonts w:ascii="Times New Roman" w:eastAsia="標楷體" w:hint="eastAsia"/>
-                              </w:rPr>
-                              <w:t>碩士論文</w:t>
-                            </w:r>
-                            <w:r>
-                              <w:rPr>
-                                <w:rFonts w:ascii="Times New Roman" w:eastAsia="標楷體"/>
-                              </w:rPr>
-                              <w:tab/>
-                            </w:r>
-                            <w:r>
-                              <w:rPr>
-                                <w:rFonts w:ascii="Times New Roman" w:eastAsia="標楷體"/>
-                              </w:rPr>
-                              <w:tab/>
-                            </w:r>
-                            <w:r>
-                              <w:rPr>
-                                <w:rFonts w:ascii="Times New Roman" w:eastAsia="標楷體"/>
-                              </w:rPr>
-                              <w:tab/>
-                            </w:r>
-                            <w:r>
-                              <w:rPr>
-                                <w:rFonts w:ascii="Times New Roman" w:eastAsia="標楷體"/>
-                              </w:rPr>
-                              <w:tab/>
-                            </w:r>
-                            <w:r>
-                              <w:rPr>
-                                <w:rFonts w:ascii="Times New Roman" w:eastAsia="標楷體"/>
-                              </w:rPr>
-                              <w:tab/>
-                            </w:r>
-                            <w:r>
-                              <w:rPr>
-                                <w:rFonts w:ascii="Times New Roman" w:eastAsia="標楷體"/>
-                              </w:rPr>
-                              <w:tab/>
-                            </w:r>
-                            <w:r>
-                              <w:rPr>
-                                <w:rFonts w:ascii="Times New Roman" w:eastAsia="標楷體"/>
-                              </w:rPr>
-                              <w:tab/>
-                            </w:r>
-                            <w:r>
-                              <w:rPr>
-                                <w:rFonts w:ascii="Times New Roman" w:eastAsia="標楷體"/>
-                              </w:rPr>
-                              <w:tab/>
-                            </w:r>
-                            <w:r>
-                              <w:rPr>
-                                <w:rFonts w:ascii="Times New Roman" w:eastAsia="標楷體"/>
-                              </w:rPr>
-                              <w:tab/>
-                            </w:r>
-                            <w:r>
-                              <w:rPr>
-                                <w:rFonts w:ascii="Times New Roman" w:eastAsia="標楷體"/>
-                              </w:rPr>
-                              <w:tab/>
-                            </w:r>
-                            <w:r>
-                              <w:rPr>
-                                <w:rFonts w:ascii="Times New Roman" w:eastAsia="標楷體"/>
-                              </w:rPr>
-                              <w:tab/>
-                            </w:r>
-                            <w:r>
-                              <w:rPr>
-                                <w:rFonts w:ascii="Times New Roman" w:eastAsia="標楷體"/>
-                              </w:rPr>
-                              <w:tab/>
-                            </w:r>
-                            <w:r>
-                              <w:rPr>
-                                <w:rFonts w:ascii="Times New Roman" w:eastAsia="標楷體"/>
-                              </w:rPr>
-                              <w:tab/>
-                            </w:r>
-                            <w:r>
-                              <w:rPr>
-                                <w:rFonts w:ascii="Times New Roman" w:eastAsia="標楷體"/>
-                              </w:rPr>
-                              <w:tab/>
-                            </w:r>
-                            <w:r>
-                              <w:rPr>
-                                <w:rFonts w:ascii="Times New Roman" w:eastAsia="標楷體" w:hint="eastAsia"/>
-                                <w:sz w:val="28"/>
-                              </w:rPr>
-                              <w:t>林欣達</w:t>
-                            </w:r>
-                            <w:r>
-                              <w:rPr>
-                                <w:rFonts w:ascii="Times New Roman" w:eastAsia="標楷體" w:hint="eastAsia"/>
-                                <w:sz w:val="28"/>
-                              </w:rPr>
-                              <w:t xml:space="preserve">  </w:t>
-                            </w:r>
-                            <w:r>
-                              <w:rPr>
-                                <w:rFonts w:ascii="Times New Roman" w:eastAsia="標楷體" w:hint="eastAsia"/>
-                                <w:sz w:val="28"/>
-                              </w:rPr>
-                              <w:t>撰</w:t>
-                            </w:r>
-                          </w:p>
-                        </w:txbxContent>
-                      </wps:txbx>
-                      <wps:bodyPr rot="0" vert="eaVert" wrap="square" lIns="0" tIns="0" rIns="0" bIns="0" anchor="t" anchorCtr="0" upright="1">
-                        <a:noAutofit/>
-                      </wps:bodyPr>
-                    </wps:wsp>
-                  </a:graphicData>
-                </a:graphic>
-                <wp14:sizeRelH relativeFrom="page">
-                  <wp14:pctWidth>0</wp14:pctWidth>
-                </wp14:sizeRelH>
-                <wp14:sizeRelV relativeFrom="page">
-                  <wp14:pctHeight>0</wp14:pctHeight>
-                </wp14:sizeRelV>
-              </wp:anchor>
-            </w:drawing>
-          </mc:Choice>
-          <mc:Fallback>
-            <w:pict>
-              <v:shape w14:anchorId="53C173C2" id="文字方塊 2" o:spid="_x0000_s1027" type="#_x0000_t202" style="position:absolute;left:0;text-align:left;margin-left:-66.45pt;margin-top:9.85pt;width:35pt;height:520.2pt;z-index:251659264;visibility:visible;mso-wrap-style:square;mso-width-percent:0;mso-height-percent:0;mso-wrap-distance-left:9pt;mso-wrap-distance-top:0;mso-wrap-distance-right:9pt;mso-wrap-distance-bottom:0;mso-position-horizontal:absolute;mso-position-horizontal-relative:text;mso-position-vertical:absolute;mso-position-vertical-relative:text;mso-width-percent:0;mso-height-percent:0;mso-width-relative:page;mso-height-relative:page;v-text-anchor:top" o:gfxdata="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" stroked="f">
-                <v:textbox style="layout-flow:vertical-ideographic" inset="0,0,0,0">
-                  <w:txbxContent>
-                    <w:p>
-                      <w:pPr>
-                        <w:pStyle w:val="Normal"/>
-                        <w:snapToGrid w:val="0"/>
-                        <w:spacing w:afterLines="50" w:after="180" w:line="520" w:lineRule="atLeast"/>
-                        <w:ind w:firstLineChars="250" w:firstLine="600"/>
-                        <w:rPr>
-                          <w:rFonts w:ascii="Times New Roman" w:eastAsia="標楷體" w:hint="eastAsia"/>
-                          <w:sz w:val="28"/>
-                        </w:rPr>
-                      </w:pPr>
-                      <w:r>
-                        <w:rPr>
-                          <w:rFonts w:ascii="Times New Roman" w:eastAsia="標楷體" w:hint="eastAsia"/>
-                        </w:rPr>
-                        <w:t>碩士論文</w:t>
-                      </w:r>
-                      <w:r>
-                        <w:rPr>
-                          <w:rFonts w:ascii="Times New Roman" w:eastAsia="標楷體"/>
-                        </w:rPr>
-                        <w:tab/>
-                      </w:r>
-                      <w:r>
-                        <w:rPr>
-                          <w:rFonts w:ascii="Times New Roman" w:eastAsia="標楷體"/>
-                        </w:rPr>
-                        <w:tab/>
-                      </w:r>
-                      <w:r>
-                        <w:rPr>
-                          <w:rFonts w:ascii="Times New Roman" w:eastAsia="標楷體"/>
-                        </w:rPr>
-                        <w:tab/>
-                      </w:r>
-                      <w:r>
-                        <w:rPr>
-                          <w:rFonts w:ascii="Times New Roman" w:eastAsia="標楷體"/>
-                        </w:rPr>
-                        <w:tab/>
-                      </w:r>
-                      <w:r>
-                        <w:rPr>
-                          <w:rFonts w:ascii="Times New Roman" w:eastAsia="標楷體"/>
-                        </w:rPr>
-                        <w:tab/>
-                      </w:r>
-                      <w:r>
-                        <w:rPr>
-                          <w:rFonts w:ascii="Times New Roman" w:eastAsia="標楷體"/>
-                        </w:rPr>
-                        <w:tab/>
-                      </w:r>
-                      <w:r>
-                        <w:rPr>
-                          <w:rFonts w:ascii="Times New Roman" w:eastAsia="標楷體"/>
-                        </w:rPr>
-                        <w:tab/>
-                      </w:r>
-                      <w:r>
-                        <w:rPr>
-                          <w:rFonts w:ascii="Times New Roman" w:eastAsia="標楷體"/>
-                        </w:rPr>
-                        <w:tab/>
-                      </w:r>
-                      <w:r>
-                        <w:rPr>
-                          <w:rFonts w:ascii="Times New Roman" w:eastAsia="標楷體"/>
-                        </w:rPr>
-                        <w:tab/>
-                      </w:r>
-                      <w:r>
-                        <w:rPr>
-                          <w:rFonts w:ascii="Times New Roman" w:eastAsia="標楷體"/>
-                        </w:rPr>
-                        <w:tab/>
-                      </w:r>
-                      <w:r>
-                        <w:rPr>
-                          <w:rFonts w:ascii="Times New Roman" w:eastAsia="標楷體"/>
-                        </w:rPr>
-                        <w:tab/>
-                      </w:r>
-                      <w:r>
-                        <w:rPr>
-                          <w:rFonts w:ascii="Times New Roman" w:eastAsia="標楷體"/>
-                        </w:rPr>
-                        <w:tab/>
-                      </w:r>
-                      <w:r>
-                        <w:rPr>
-                          <w:rFonts w:ascii="Times New Roman" w:eastAsia="標楷體"/>
-                        </w:rPr>
-                        <w:tab/>
-                      </w:r>
-                      <w:r>
-                        <w:rPr>
-                          <w:rFonts w:ascii="Times New Roman" w:eastAsia="標楷體"/>
-                        </w:rPr>
-                        <w:tab/>
-                      </w:r>
-                      <w:r>
-                        <w:rPr>
-                          <w:rFonts w:ascii="Times New Roman" w:eastAsia="標楷體" w:hint="eastAsia"/>
-                          <w:sz w:val="28"/>
-                        </w:rPr>
-                        <w:t>林欣達</w:t>
-                      </w:r>
-                      <w:r>
-                        <w:rPr>
-                          <w:rFonts w:ascii="Times New Roman" w:eastAsia="標楷體" w:hint="eastAsia"/>
-                          <w:sz w:val="28"/>
-                        </w:rPr>
-                        <w:t xml:space="preserve">  </w:t>
-                      </w:r>
-                      <w:r>
-                        <w:rPr>
-                          <w:rFonts w:ascii="Times New Roman" w:eastAsia="標楷體" w:hint="eastAsia"/>
-                          <w:sz w:val="28"/>
-                        </w:rPr>
-                        <w:t>撰</w:t>
-                      </w:r>
-                    </w:p>
-                  </w:txbxContent>
-                </v:textbox>
-              </v:shape>
-            </w:pict>
-          </mc:Fallback>
-        </mc:AlternateContent>
-      </w:r>
       <w:r>
         <w:rPr>
           <w:rFonts w:eastAsia="標楷體" w:hAnsi="標楷體" w:hint="eastAsia"/>
@@ -755,328 +257,100 @@
       <w:bookmarkStart w:id="0" w:name="_Hlk205744443"/>
       <w:r>
         <w:rPr>
-          <w:rFonts w:eastAsia="標楷體" w:hAnsi="標楷體"/>
-          <w:noProof/>
-          <w:sz w:val="36"/>
-          <w:szCs w:val="36"/>
-          <w:lang w:val="zh-TW"/>
-        </w:rPr>
-        <mc:AlternateContent>
-          <mc:Choice Requires="wps">
-            <w:drawing>
-              <wp:anchor distT="0" distB="0" distL="114300" distR="114300" simplePos="0" relativeHeight="251661312" behindDoc="0" locked="0" layoutInCell="1" allowOverlap="1" wp14:anchorId="4F022B0B" wp14:editId="5B957FA4">
-                <wp:simplePos x="0" y="0"/>
-                <wp:positionH relativeFrom="column">
-                  <wp:posOffset>-904875</wp:posOffset>
-                </wp:positionH>
-                <wp:positionV relativeFrom="paragraph">
-                  <wp:posOffset>490855</wp:posOffset>
-                </wp:positionV>
-                <wp:extent cx="505460" cy="3489960"/>
-                <wp:effectExtent l="0" t="0" r="8890" b="0"/>
-                <wp:wrapNone/>
-                <wp:docPr id="5" name="文字方塊 5"/>
-                <wp:cNvGraphicFramePr>
-                  <a:graphicFrameLocks xmlns:a="http://schemas.openxmlformats.org/drawingml/2006/main"/>
-                </wp:cNvGraphicFramePr>
-                <a:graphic xmlns:a="http://schemas.openxmlformats.org/drawingml/2006/main">
-                  <a:graphicData uri="http://schemas.microsoft.com/office/word/2010/wordprocessingShape">
-                    <wps:wsp>
-                      <wps:cNvSpPr txBox="1">
-                        <a:spLocks noChangeArrowheads="1"/>
-                      </wps:cNvSpPr>
-                      <wps:spPr bwMode="auto">
-                        <a:xfrm>
-                          <a:off x="0" y="0"/>
-                          <a:ext cx="505460" cy="3489960"/>
-                        </a:xfrm>
-                        <a:prstGeom prst="rect">
-                          <a:avLst/>
-                        </a:prstGeom>
-                        <a:solidFill>
-                          <a:srgbClr val="FFFFFF"/>
-                        </a:solidFill>
-                        <a:ln>
-                          <a:noFill/>
-                        </a:ln>
-                        <a:extLst>
-                          <a:ext uri="{91240B29-F687-4F45-9708-019B960494DF}">
-                            <a14:hiddenLine xmlns:a14="http://schemas.microsoft.com/office/drawing/2010/main" w="9525">
-                              <a:solidFill>
-                                <a:srgbClr val="000000"/>
-                              </a:solidFill>
-                              <a:miter lim="800000"/>
-                              <a:headEnd/>
-                              <a:tailEnd/>
-                            </a14:hiddenLine>
-                          </a:ext>
-                        </a:extLst>
-                      </wps:spPr>
-                      <wps:txbx>
-                        <w:txbxContent>
-                          <w:p>
-                            <w:pPr>
-                              <w:pStyle w:val="2"/>
-                              <w:snapToGrid w:val="0"/>
-                              <w:spacing w:afterLines="50" w:after="180" w:line="240" w:lineRule="auto"/>
-                              <w:rPr>
-                                <w:rFonts w:eastAsia="標楷體" w:hint="eastAsia"/>
-                              </w:rPr>
-                            </w:pPr>
-                            <w:r>
-                              <w:rPr>
-                                <w:rFonts w:eastAsia="標楷體" w:hint="eastAsia"/>
-                                <w:szCs w:val="21"/>
-                              </w:rPr>
-                              <w:t>以確定性與生成式深度學習模型強化低計數</w:t>
-                            </w:r>
-                            <w:r>
-                              <w:rPr>
-                                <w:rFonts w:eastAsia="標楷體" w:hint="eastAsia"/>
-                                <w:szCs w:val="21"/>
-                              </w:rPr>
-                              <w:t>Tau</w:t>
-                            </w:r>
-                            <w:r>
-                              <w:rPr>
-                                <w:rFonts w:eastAsia="標楷體" w:hint="eastAsia"/>
-                                <w:szCs w:val="21"/>
-                              </w:rPr>
-                              <w:t>蛋白正子斷層造</w:t>
-                            </w:r>
-                            <w:proofErr w:type="gramStart"/>
-                            <w:r>
-                              <w:rPr>
-                                <w:rFonts w:eastAsia="標楷體" w:hint="eastAsia"/>
-                                <w:szCs w:val="21"/>
-                              </w:rPr>
-                              <w:t>影</w:t>
-                            </w:r>
-                            <w:proofErr w:type="gramEnd"/>
-                            <w:r>
-                              <w:rPr>
-                                <w:rFonts w:eastAsia="標楷體" w:hint="eastAsia"/>
-                                <w:szCs w:val="21"/>
-                              </w:rPr>
-                              <w:t>影像</w:t>
-                            </w:r>
-                          </w:p>
-                        </w:txbxContent>
-                      </wps:txbx>
-                      <wps:bodyPr rot="0" vert="eaVert" wrap="square" lIns="0" tIns="0" rIns="0" bIns="0" anchor="t" anchorCtr="0" upright="1">
-                        <a:noAutofit/>
-                      </wps:bodyPr>
-                    </wps:wsp>
-                  </a:graphicData>
-                </a:graphic>
-                <wp14:sizeRelH relativeFrom="page">
-                  <wp14:pctWidth>0</wp14:pctWidth>
-                </wp14:sizeRelH>
-                <wp14:sizeRelV relativeFrom="page">
-                  <wp14:pctHeight>0</wp14:pctHeight>
-                </wp14:sizeRelV>
-              </wp:anchor>
-            </w:drawing>
-          </mc:Choice>
-          <mc:Fallback>
-            <w:pict>
-              <v:shape w14:anchorId="4F022B0B" id="文字方塊 5" o:spid="_x0000_s1028" type="#_x0000_t202" style="position:absolute;left:0;text-align:left;margin-left:-71.25pt;margin-top:38.65pt;width:39.8pt;height:274.8pt;z-index:251661312;visibility:visible;mso-wrap-style:square;mso-width-percent:0;mso-height-percent:0;mso-wrap-distance-left:9pt;mso-wrap-distance-top:0;mso-wrap-distance-right:9pt;mso-wrap-distance-bottom:0;mso-position-horizontal:absolute;mso-position-horizontal-relative:text;mso-position-vertical:absolute;mso-position-vertical-relative:text;mso-width-percent:0;mso-height-percent:0;mso-width-relative:page;mso-height-relative:page;v-text-anchor:top" o:gfxdata="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" stroked="f">
-                <v:textbox style="layout-flow:vertical-ideographic" inset="0,0,0,0">
-                  <w:txbxContent>
-                    <w:p>
-                      <w:pPr>
-                        <w:pStyle w:val="2"/>
-                        <w:snapToGrid w:val="0"/>
-                        <w:spacing w:afterLines="50" w:after="180" w:line="240" w:lineRule="auto"/>
-                        <w:rPr>
-                          <w:rFonts w:eastAsia="標楷體" w:hint="eastAsia"/>
-                        </w:rPr>
-                      </w:pPr>
-                      <w:r>
-                        <w:rPr>
-                          <w:rFonts w:eastAsia="標楷體" w:hint="eastAsia"/>
-                          <w:szCs w:val="21"/>
-                        </w:rPr>
-                        <w:t>以確定性與生成式深度學習模型強化低計數</w:t>
-                      </w:r>
-                      <w:r>
-                        <w:rPr>
-                          <w:rFonts w:eastAsia="標楷體" w:hint="eastAsia"/>
-                          <w:szCs w:val="21"/>
-                        </w:rPr>
-                        <w:t>Tau</w:t>
-                      </w:r>
-                      <w:r>
-                        <w:rPr>
-                          <w:rFonts w:eastAsia="標楷體" w:hint="eastAsia"/>
-                          <w:szCs w:val="21"/>
-                        </w:rPr>
-                        <w:t>蛋白正子斷層造</w:t>
-                      </w:r>
-                      <w:proofErr w:type="gramStart"/>
-                      <w:r>
-                        <w:rPr>
-                          <w:rFonts w:eastAsia="標楷體" w:hint="eastAsia"/>
-                          <w:szCs w:val="21"/>
-                        </w:rPr>
-                        <w:t>影</w:t>
-                      </w:r>
-                      <w:proofErr w:type="gramEnd"/>
-                      <w:r>
-                        <w:rPr>
-                          <w:rFonts w:eastAsia="標楷體" w:hint="eastAsia"/>
-                          <w:szCs w:val="21"/>
-                        </w:rPr>
-                        <w:t>影像</w:t>
-                      </w:r>
-                    </w:p>
-                  </w:txbxContent>
-                </v:textbox>
-              </v:shape>
-            </w:pict>
-          </mc:Fallback>
-        </mc:AlternateContent>
-      </w:r>
-      <w:r>
-        <w:rPr>
           <w:rFonts w:eastAsia="標楷體" w:hint="eastAsia"/>
           <w:sz w:val="36"/>
           <w:szCs w:val="36"/>
         </w:rPr>
-        <w:t>以確定性與生成式深度學習模型強化低</w:t>
-      </w:r>
+        <w:t>中文題目</w:t>
+      </w:r>
+      <w:bookmarkEnd w:id="0"/>
+    </w:p>
+    <w:p>
+      <w:pPr>
+        <w:snapToGrid w:val="0"/>
+        <w:spacing w:line="360" w:lineRule="auto"/>
+        <w:jc w:val="center"/>
+        <w:rPr>
+          <w:rFonts w:eastAsia="標楷體" w:hAnsi="標楷體"/>
+          <w:sz w:val="36"/>
+          <w:szCs w:val="36"/>
+        </w:rPr>
+      </w:pPr>
+      <w:r>
+        <w:rPr>
+          <w:rFonts w:eastAsia="標楷體" w:hAnsi="標楷體" w:hint="eastAsia"/>
+          <w:sz w:val="36"/>
+          <w:szCs w:val="36"/>
+        </w:rPr>
+        <w:t>En</w:t>
+      </w:r>
+      <w:r>
+        <w:rPr>
+          <w:rFonts w:eastAsia="標楷體" w:hAnsi="標楷體"/>
+          <w:sz w:val="36"/>
+          <w:szCs w:val="36"/>
+        </w:rPr>
+        <w:t>glish Title</w:t>
+      </w:r>
+    </w:p>
+    <w:p>
+      <w:pPr>
+        <w:snapToGrid w:val="0"/>
+        <w:spacing w:line="360" w:lineRule="auto"/>
+        <w:jc w:val="center"/>
+        <w:rPr>
+          <w:rFonts w:eastAsia="標楷體" w:hAnsi="標楷體"/>
+          <w:sz w:val="36"/>
+          <w:szCs w:val="36"/>
+        </w:rPr>
+      </w:pPr>
+    </w:p>
+    <w:p>
+      <w:pPr>
+        <w:snapToGrid w:val="0"/>
+        <w:spacing w:line="360" w:lineRule="auto"/>
+        <w:jc w:val="center"/>
+        <w:rPr>
+          <w:rFonts w:eastAsia="標楷體" w:hAnsi="標楷體"/>
+          <w:sz w:val="36"/>
+          <w:szCs w:val="36"/>
+        </w:rPr>
+      </w:pPr>
       <w:r>
         <w:rPr>
           <w:rFonts w:eastAsia="標楷體" w:hint="eastAsia"/>
           <w:sz w:val="36"/>
           <w:szCs w:val="36"/>
         </w:rPr>
-        <w:t>計數</w:t>
-      </w:r>
+        <w:t>作者名</w:t>
+      </w:r>
+    </w:p>
+    <w:p>
+      <w:pPr>
+        <w:snapToGrid w:val="0"/>
+        <w:spacing w:line="360" w:lineRule="auto"/>
+        <w:jc w:val="center"/>
+        <w:rPr>
+          <w:rFonts w:eastAsia="標楷體"/>
+          <w:sz w:val="36"/>
+          <w:szCs w:val="36"/>
+        </w:rPr>
+      </w:pPr>
       <w:r>
         <w:rPr>
           <w:rFonts w:eastAsia="標楷體" w:hint="eastAsia"/>
           <w:sz w:val="36"/>
           <w:szCs w:val="36"/>
         </w:rPr>
-        <w:t>Tau</w:t>
-      </w:r>
-      <w:r>
-        <w:rPr>
-          <w:rFonts w:eastAsia="標楷體" w:hint="eastAsia"/>
-          <w:sz w:val="36"/>
-          <w:szCs w:val="36"/>
-        </w:rPr>
-        <w:t>蛋白正子斷層造</w:t>
-      </w:r>
-      <w:proofErr w:type="gramStart"/>
-      <w:r>
-        <w:rPr>
-          <w:rFonts w:eastAsia="標楷體" w:hint="eastAsia"/>
-          <w:sz w:val="36"/>
-          <w:szCs w:val="36"/>
-        </w:rPr>
-        <w:t>影</w:t>
-      </w:r>
-      <w:proofErr w:type="gramEnd"/>
-      <w:r>
-        <w:rPr>
-          <w:rFonts w:eastAsia="標楷體" w:hint="eastAsia"/>
-          <w:sz w:val="36"/>
-          <w:szCs w:val="36"/>
-        </w:rPr>
-        <w:t>影像</w:t>
-      </w:r>
-      <w:bookmarkEnd w:id="0"/>
-    </w:p>
-    <w:p>
-      <w:pPr>
-        <w:snapToGrid w:val="0"/>
-        <w:spacing w:line="360" w:lineRule="auto"/>
-        <w:jc w:val="center"/>
-        <w:rPr>
-          <w:rFonts w:eastAsia="標楷體" w:hAnsi="標楷體"/>
-          <w:sz w:val="36"/>
-          <w:szCs w:val="36"/>
-        </w:rPr>
-      </w:pPr>
-      <w:r>
-        <w:rPr>
-          <w:rFonts w:eastAsia="標楷體" w:hAnsi="標楷體"/>
-          <w:sz w:val="36"/>
-          <w:szCs w:val="36"/>
-        </w:rPr>
-        <w:t>Low-Count Tau PET Enhancement by Deterministic and Generative Deep Learning Models</w:t>
-      </w:r>
-    </w:p>
-    <w:p>
-      <w:pPr>
-        <w:snapToGrid w:val="0"/>
-        <w:spacing w:line="360" w:lineRule="auto"/>
-        <w:jc w:val="center"/>
-        <w:rPr>
-          <w:rFonts w:eastAsia="標楷體" w:hAnsi="標楷體"/>
-          <w:sz w:val="36"/>
-          <w:szCs w:val="36"/>
-        </w:rPr>
-      </w:pPr>
-    </w:p>
-    <w:p>
-      <w:pPr>
-        <w:snapToGrid w:val="0"/>
-        <w:spacing w:line="360" w:lineRule="auto"/>
-        <w:jc w:val="center"/>
-        <w:rPr>
-          <w:rFonts w:eastAsia="標楷體" w:hAnsi="標楷體"/>
-          <w:sz w:val="36"/>
-          <w:szCs w:val="36"/>
-        </w:rPr>
-      </w:pPr>
-      <w:r>
-        <w:rPr>
-          <w:rFonts w:eastAsia="標楷體" w:hint="eastAsia"/>
-          <w:sz w:val="36"/>
-          <w:szCs w:val="36"/>
-        </w:rPr>
-        <w:t>林欣達</w:t>
-      </w:r>
-    </w:p>
-    <w:p>
-      <w:pPr>
-        <w:snapToGrid w:val="0"/>
-        <w:spacing w:line="360" w:lineRule="auto"/>
-        <w:jc w:val="center"/>
+        <w:t>Au</w:t>
+      </w:r>
+      <w:r>
         <w:rPr>
           <w:rFonts w:eastAsia="標楷體"/>
           <w:sz w:val="36"/>
           <w:szCs w:val="36"/>
         </w:rPr>
-      </w:pPr>
-      <w:proofErr w:type="spellStart"/>
-      <w:r>
-        <w:rPr>
-          <w:rFonts w:eastAsia="標楷體" w:hint="eastAsia"/>
-          <w:sz w:val="36"/>
-          <w:szCs w:val="36"/>
-        </w:rPr>
-        <w:t>Hs</w:t>
-      </w:r>
-      <w:r>
-        <w:rPr>
-          <w:rFonts w:eastAsia="標楷體"/>
-          <w:sz w:val="36"/>
-          <w:szCs w:val="36"/>
-        </w:rPr>
-        <w:t>in</w:t>
-      </w:r>
-      <w:proofErr w:type="spellEnd"/>
-      <w:r>
-        <w:rPr>
-          <w:rFonts w:eastAsia="標楷體"/>
-          <w:sz w:val="36"/>
-          <w:szCs w:val="36"/>
-        </w:rPr>
-        <w:t>-Ta Lin</w:t>
+        <w:t>thor Name</w:t>
       </w:r>
     </w:p>
     <w:p>
@@ -1183,270 +457,20 @@
       <w:pPr>
         <w:snapToGrid w:val="0"/>
         <w:spacing w:line="360" w:lineRule="auto"/>
-        <w:ind w:firstLineChars="850" w:firstLine="3060"/>
-        <w:rPr>
-          <w:rFonts w:eastAsia="標楷體"/>
-          <w:sz w:val="36"/>
-          <w:szCs w:val="36"/>
-        </w:rPr>
-      </w:pPr>
-    </w:p>
-    <w:p>
-      <w:pPr>
-        <w:snapToGrid w:val="0"/>
-        <w:spacing w:line="360" w:lineRule="auto"/>
-        <w:jc w:val="center"/>
-      </w:pPr>
-      <w:r>
-        <w:rPr>
-          <w:rFonts w:eastAsia="標楷體" w:hAnsi="標楷體"/>
-          <w:noProof/>
-          <w:sz w:val="36"/>
-          <w:szCs w:val="36"/>
-          <w:lang w:val="zh-TW"/>
-        </w:rPr>
-        <mc:AlternateContent>
-          <mc:Choice Requires="wps">
-            <w:drawing>
-              <wp:anchor distT="0" distB="0" distL="114300" distR="114300" simplePos="0" relativeHeight="251657215" behindDoc="0" locked="0" layoutInCell="1" allowOverlap="1" wp14:anchorId="730D927D" wp14:editId="145905C4">
-                <wp:simplePos x="0" y="0"/>
-                <wp:positionH relativeFrom="column">
-                  <wp:posOffset>-843915</wp:posOffset>
-                </wp:positionH>
-                <wp:positionV relativeFrom="paragraph">
-                  <wp:posOffset>534670</wp:posOffset>
-                </wp:positionV>
-                <wp:extent cx="444500" cy="1120140"/>
-                <wp:effectExtent l="0" t="0" r="0" b="3810"/>
-                <wp:wrapNone/>
-                <wp:docPr id="3" name="文字方塊 3"/>
-                <wp:cNvGraphicFramePr>
-                  <a:graphicFrameLocks xmlns:a="http://schemas.openxmlformats.org/drawingml/2006/main"/>
-                </wp:cNvGraphicFramePr>
-                <a:graphic xmlns:a="http://schemas.openxmlformats.org/drawingml/2006/main">
-                  <a:graphicData uri="http://schemas.microsoft.com/office/word/2010/wordprocessingShape">
-                    <wps:wsp>
-                      <wps:cNvSpPr txBox="1">
-                        <a:spLocks noChangeArrowheads="1"/>
-                      </wps:cNvSpPr>
-                      <wps:spPr bwMode="auto">
-                        <a:xfrm>
-                          <a:off x="0" y="0"/>
-                          <a:ext cx="444500" cy="1120140"/>
-                        </a:xfrm>
-                        <a:prstGeom prst="rect">
-                          <a:avLst/>
-                        </a:prstGeom>
-                        <a:solidFill>
-                          <a:srgbClr val="FFFFFF"/>
-                        </a:solidFill>
-                        <a:ln>
-                          <a:noFill/>
-                        </a:ln>
-                        <a:extLst>
-                          <a:ext uri="{91240B29-F687-4F45-9708-019B960494DF}">
-                            <a14:hiddenLine xmlns:a14="http://schemas.microsoft.com/office/drawing/2010/main" w="9525">
-                              <a:solidFill>
-                                <a:srgbClr val="000000"/>
-                              </a:solidFill>
-                              <a:miter lim="800000"/>
-                              <a:headEnd/>
-                              <a:tailEnd/>
-                            </a14:hiddenLine>
-                          </a:ext>
-                        </a:extLst>
-                      </wps:spPr>
-                      <wps:txbx>
-                        <w:txbxContent>
-                          <w:p>
-                            <w:pPr>
-                              <w:pStyle w:val="2"/>
-                              <w:snapToGrid w:val="0"/>
-                              <w:spacing w:afterLines="50" w:after="180" w:line="520" w:lineRule="atLeast"/>
-                              <w:ind w:firstLineChars="250" w:firstLine="700"/>
-                              <w:jc w:val="center"/>
-                              <w:rPr>
-                                <w:rFonts w:eastAsia="標楷體"/>
-                                <w:sz w:val="21"/>
-                                <w:szCs w:val="14"/>
-                              </w:rPr>
-                            </w:pPr>
-                            <w:r>
-                              <w:rPr>
-                                <w:rFonts w:eastAsia="標楷體"/>
-                              </w:rPr>
-                              <w:t>1</w:t>
-                            </w:r>
-                            <w:r>
-                              <w:rPr>
-                                <w:rFonts w:eastAsia="標楷體"/>
-                                <w:sz w:val="21"/>
-                                <w:szCs w:val="14"/>
-                              </w:rPr>
-                              <w:t>11</w:t>
-                            </w:r>
-                            <w:r>
-                              <w:rPr>
-                                <w:rFonts w:eastAsia="標楷體"/>
-                                <w:sz w:val="21"/>
-                                <w:szCs w:val="14"/>
-                              </w:rPr>
-                              <w:t>4</w:t>
-                            </w:r>
-                            <w:r>
-                              <w:rPr>
-                                <w:rFonts w:eastAsia="標楷體"/>
-                                <w:sz w:val="21"/>
-                                <w:szCs w:val="14"/>
-                              </w:rPr>
-                              <w:br/>
-                            </w:r>
-                            <w:r>
-                              <w:rPr>
-                                <w:rFonts w:eastAsia="標楷體"/>
-                                <w:sz w:val="21"/>
-                                <w:szCs w:val="14"/>
-                              </w:rPr>
-                              <w:t>8</w:t>
-                            </w:r>
-                          </w:p>
-                          <w:p>
-                            <w:pPr>
-                              <w:pStyle w:val="2"/>
-                              <w:snapToGrid w:val="0"/>
-                              <w:spacing w:afterLines="50" w:after="180" w:line="520" w:lineRule="atLeast"/>
-                              <w:ind w:firstLineChars="250" w:firstLine="700"/>
-                              <w:jc w:val="center"/>
-                              <w:rPr>
-                                <w:rFonts w:eastAsia="標楷體"/>
-                              </w:rPr>
-                            </w:pPr>
-                          </w:p>
-                          <w:p>
-                            <w:pPr>
-                              <w:pStyle w:val="2"/>
-                              <w:snapToGrid w:val="0"/>
-                              <w:spacing w:afterLines="50" w:after="180" w:line="520" w:lineRule="atLeast"/>
-                              <w:ind w:firstLineChars="250" w:firstLine="700"/>
-                              <w:jc w:val="center"/>
-                              <w:rPr>
-                                <w:rFonts w:eastAsia="標楷體" w:hint="eastAsia"/>
-                              </w:rPr>
-                            </w:pPr>
-                          </w:p>
-                        </w:txbxContent>
-                      </wps:txbx>
-                      <wps:bodyPr rot="0" vert="horz" wrap="square" lIns="0" tIns="0" rIns="0" bIns="0" anchor="t" anchorCtr="0" upright="1">
-                        <a:noAutofit/>
-                      </wps:bodyPr>
-                    </wps:wsp>
-                  </a:graphicData>
-                </a:graphic>
-                <wp14:sizeRelH relativeFrom="page">
-                  <wp14:pctWidth>0</wp14:pctWidth>
-                </wp14:sizeRelH>
-                <wp14:sizeRelV relativeFrom="page">
-                  <wp14:pctHeight>0</wp14:pctHeight>
-                </wp14:sizeRelV>
-              </wp:anchor>
-            </w:drawing>
-          </mc:Choice>
-          <mc:Fallback>
-            <w:pict>
-              <v:shape w14:anchorId="730D927D" id="文字方塊 3" o:spid="_x0000_s1029" type="#_x0000_t202" style="position:absolute;left:0;text-align:left;margin-left:-66.45pt;margin-top:42.1pt;width:35pt;height:88.2pt;z-index:251657215;visibility:visible;mso-wrap-style:square;mso-width-percent:0;mso-height-percent:0;mso-wrap-distance-left:9pt;mso-wrap-distance-top:0;mso-wrap-distance-right:9pt;mso-wrap-distance-bottom:0;mso-position-horizontal:absolute;mso-position-horizontal-relative:text;mso-position-vertical:absolute;mso-position-vertical-relative:text;mso-width-percent:0;mso-height-percent:0;mso-width-relative:page;mso-height-relative:page;v-text-anchor:top" o:gfxdata="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" stroked="f">
-                <v:textbox inset="0,0,0,0">
-                  <w:txbxContent>
-                    <w:p>
-                      <w:pPr>
-                        <w:pStyle w:val="2"/>
-                        <w:snapToGrid w:val="0"/>
-                        <w:spacing w:afterLines="50" w:after="180" w:line="520" w:lineRule="atLeast"/>
-                        <w:ind w:firstLineChars="250" w:firstLine="700"/>
-                        <w:jc w:val="center"/>
-                        <w:rPr>
-                          <w:rFonts w:eastAsia="標楷體"/>
-                          <w:sz w:val="21"/>
-                          <w:szCs w:val="14"/>
-                        </w:rPr>
-                      </w:pPr>
-                      <w:r>
-                        <w:rPr>
-                          <w:rFonts w:eastAsia="標楷體"/>
-                        </w:rPr>
-                        <w:t>1</w:t>
-                      </w:r>
-                      <w:r>
-                        <w:rPr>
-                          <w:rFonts w:eastAsia="標楷體"/>
-                          <w:sz w:val="21"/>
-                          <w:szCs w:val="14"/>
-                        </w:rPr>
-                        <w:t>11</w:t>
-                      </w:r>
-                      <w:r>
-                        <w:rPr>
-                          <w:rFonts w:eastAsia="標楷體"/>
-                          <w:sz w:val="21"/>
-                          <w:szCs w:val="14"/>
-                        </w:rPr>
-                        <w:t>4</w:t>
-                      </w:r>
-                      <w:r>
-                        <w:rPr>
-                          <w:rFonts w:eastAsia="標楷體"/>
-                          <w:sz w:val="21"/>
-                          <w:szCs w:val="14"/>
-                        </w:rPr>
-                        <w:br/>
-                      </w:r>
-                      <w:r>
-                        <w:rPr>
-                          <w:rFonts w:eastAsia="標楷體"/>
-                          <w:sz w:val="21"/>
-                          <w:szCs w:val="14"/>
-                        </w:rPr>
-                        <w:t>8</w:t>
-                      </w:r>
-                    </w:p>
-                    <w:p>
-                      <w:pPr>
-                        <w:pStyle w:val="2"/>
-                        <w:snapToGrid w:val="0"/>
-                        <w:spacing w:afterLines="50" w:after="180" w:line="520" w:lineRule="atLeast"/>
-                        <w:ind w:firstLineChars="250" w:firstLine="700"/>
-                        <w:jc w:val="center"/>
-                        <w:rPr>
-                          <w:rFonts w:eastAsia="標楷體"/>
-                        </w:rPr>
-                      </w:pPr>
-                    </w:p>
-                    <w:p>
-                      <w:pPr>
-                        <w:pStyle w:val="2"/>
-                        <w:snapToGrid w:val="0"/>
-                        <w:spacing w:afterLines="50" w:after="180" w:line="520" w:lineRule="atLeast"/>
-                        <w:ind w:firstLineChars="250" w:firstLine="700"/>
-                        <w:jc w:val="center"/>
-                        <w:rPr>
-                          <w:rFonts w:eastAsia="標楷體" w:hint="eastAsia"/>
-                        </w:rPr>
-                      </w:pPr>
-                    </w:p>
-                  </w:txbxContent>
-                </v:textbox>
-              </v:shape>
-            </w:pict>
-          </mc:Fallback>
-        </mc:AlternateContent>
-      </w:r>
-      <w:r>
-        <w:rPr>
-          <w:rFonts w:eastAsia="標楷體" w:hAnsi="標楷體" w:hint="eastAsia"/>
-          <w:sz w:val="36"/>
-          <w:szCs w:val="36"/>
-        </w:rPr>
-        <w:t xml:space="preserve">  </w:t>
-      </w:r>
+        <w:jc w:val="center"/>
+        <w:rPr>
+          <w:rFonts w:eastAsia="標楷體" w:hAnsi="標楷體" w:hint="eastAsia"/>
+          <w:sz w:val="36"/>
+          <w:szCs w:val="36"/>
+        </w:rPr>
+      </w:pPr>
+    </w:p>
+    <w:p>
+      <w:pPr>
+        <w:snapToGrid w:val="0"/>
+        <w:spacing w:line="360" w:lineRule="auto"/>
+        <w:jc w:val="center"/>
+      </w:pPr>
       <w:r>
         <w:rPr>
           <w:rFonts w:eastAsia="標楷體" w:hAnsi="標楷體"/>
@@ -1509,7 +533,7 @@
       </w:r>
       <w:r>
         <w:rPr>
-          <w:rFonts w:eastAsia="標楷體" w:hAnsi="標楷體" w:hint="eastAsia"/>
+          <w:rFonts w:eastAsia="標楷體" w:hAnsi="標楷體"/>
           <w:sz w:val="36"/>
           <w:szCs w:val="36"/>
         </w:rPr>
@@ -2122,8 +1146,8 @@
       <w:szCs w:val="20"/>
     </w:rPr>
   </w:style>
-  <w:style w:type="paragraph" w:customStyle="1" w:styleId="Normal">
-    <w:name w:val="Normal"/>
+  <w:style w:type="paragraph" w:customStyle="1" w:styleId="1">
+    <w:name w:val="內文1"/>
     <w:rsid w:val="00DB7F7C"/>
     <w:pPr>
       <w:widowControl w:val="0"/>
